--- a/Evidencia/DEC_1181.docx
+++ b/Evidencia/DEC_1181.docx
@@ -37,12 +37,12 @@
         <w:drawing>
           <wp:inline distT="0" distR="0" distB="0" distL="0">
             <wp:extent cx="5080000" cy="5080000"/>
-            <wp:docPr id="0" name="Drawing 0" descr="C:\Users\Laura Andrade\eclipse-workspace\Dec5\screenshots\DEC_1181-Captura-Login_por_Identidad_Digital17482.jpg"/>
-            <a:graphic xmlns:a="http://schemas.openxmlformats.org/drawingml/2006/main">
-              <a:graphicData uri="http://schemas.openxmlformats.org/drawingml/2006/picture">
-                <pic:pic xmlns:pic="http://schemas.openxmlformats.org/drawingml/2006/picture">
-                  <pic:nvPicPr>
-                    <pic:cNvPr id="0" name="Picture 0" descr="C:\Users\Laura Andrade\eclipse-workspace\Dec5\screenshots\DEC_1181-Captura-Login_por_Identidad_Digital17482.jpg"/>
+            <wp:docPr id="0" name="Drawing 0" descr="C:\Users\Laura Andrade\eclipse-workspace\Dec5\screenshots\DEC_1181-Captura-Login_por_Identidad_Digital115326.jpg"/>
+            <a:graphic xmlns:a="http://schemas.openxmlformats.org/drawingml/2006/main">
+              <a:graphicData uri="http://schemas.openxmlformats.org/drawingml/2006/picture">
+                <pic:pic xmlns:pic="http://schemas.openxmlformats.org/drawingml/2006/picture">
+                  <pic:nvPicPr>
+                    <pic:cNvPr id="0" name="Picture 0" descr="C:\Users\Laura Andrade\eclipse-workspace\Dec5\screenshots\DEC_1181-Captura-Login_por_Identidad_Digital115326.jpg"/>
                     <pic:cNvPicPr>
                       <a:picLocks noChangeAspect="true"/>
                     </pic:cNvPicPr>
@@ -92,12 +92,12 @@
         <w:drawing>
           <wp:inline distT="0" distR="0" distB="0" distL="0">
             <wp:extent cx="5080000" cy="5080000"/>
-            <wp:docPr id="1" name="Drawing 1" descr="C:\Users\Laura Andrade\eclipse-workspace\Dec5\screenshots\DEC_1181-Captura-Click_al_botón_Autorizar174811.jpg"/>
-            <a:graphic xmlns:a="http://schemas.openxmlformats.org/drawingml/2006/main">
-              <a:graphicData uri="http://schemas.openxmlformats.org/drawingml/2006/picture">
-                <pic:pic xmlns:pic="http://schemas.openxmlformats.org/drawingml/2006/picture">
-                  <pic:nvPicPr>
-                    <pic:cNvPr id="0" name="Picture 1" descr="C:\Users\Laura Andrade\eclipse-workspace\Dec5\screenshots\DEC_1181-Captura-Click_al_botón_Autorizar174811.jpg"/>
+            <wp:docPr id="1" name="Drawing 1" descr="C:\Users\Laura Andrade\eclipse-workspace\Dec5\screenshots\DEC_1181-Captura-Click_al_botón_Autorizar115340.jpg"/>
+            <a:graphic xmlns:a="http://schemas.openxmlformats.org/drawingml/2006/main">
+              <a:graphicData uri="http://schemas.openxmlformats.org/drawingml/2006/picture">
+                <pic:pic xmlns:pic="http://schemas.openxmlformats.org/drawingml/2006/picture">
+                  <pic:nvPicPr>
+                    <pic:cNvPr id="0" name="Picture 1" descr="C:\Users\Laura Andrade\eclipse-workspace\Dec5\screenshots\DEC_1181-Captura-Click_al_botón_Autorizar115340.jpg"/>
                     <pic:cNvPicPr>
                       <a:picLocks noChangeAspect="true"/>
                     </pic:cNvPicPr>
@@ -147,12 +147,12 @@
         <w:drawing>
           <wp:inline distT="0" distR="0" distB="0" distL="0">
             <wp:extent cx="5080000" cy="5080000"/>
-            <wp:docPr id="2" name="Drawing 2" descr="C:\Users\Laura Andrade\eclipse-workspace\Dec5\screenshots\DEC_1181-Captura-Click_a_Nombre_Usuario174815.jpg"/>
-            <a:graphic xmlns:a="http://schemas.openxmlformats.org/drawingml/2006/main">
-              <a:graphicData uri="http://schemas.openxmlformats.org/drawingml/2006/picture">
-                <pic:pic xmlns:pic="http://schemas.openxmlformats.org/drawingml/2006/picture">
-                  <pic:nvPicPr>
-                    <pic:cNvPr id="0" name="Picture 2" descr="C:\Users\Laura Andrade\eclipse-workspace\Dec5\screenshots\DEC_1181-Captura-Click_a_Nombre_Usuario174815.jpg"/>
+            <wp:docPr id="2" name="Drawing 2" descr="C:\Users\Laura Andrade\eclipse-workspace\Dec5\screenshots\DEC_1181-Captura-Click_a_Nombre_Usuario115343.jpg"/>
+            <a:graphic xmlns:a="http://schemas.openxmlformats.org/drawingml/2006/main">
+              <a:graphicData uri="http://schemas.openxmlformats.org/drawingml/2006/picture">
+                <pic:pic xmlns:pic="http://schemas.openxmlformats.org/drawingml/2006/picture">
+                  <pic:nvPicPr>
+                    <pic:cNvPr id="0" name="Picture 2" descr="C:\Users\Laura Andrade\eclipse-workspace\Dec5\screenshots\DEC_1181-Captura-Click_a_Nombre_Usuario115343.jpg"/>
                     <pic:cNvPicPr>
                       <a:picLocks noChangeAspect="true"/>
                     </pic:cNvPicPr>
@@ -202,12 +202,12 @@
         <w:drawing>
           <wp:inline distT="0" distR="0" distB="0" distL="0">
             <wp:extent cx="5080000" cy="5080000"/>
-            <wp:docPr id="3" name="Drawing 3" descr="C:\Users\Laura Andrade\eclipse-workspace\Dec5\screenshots\DEC_1181-Captura-Click_empresa_ACEPTA174816.jpg"/>
-            <a:graphic xmlns:a="http://schemas.openxmlformats.org/drawingml/2006/main">
-              <a:graphicData uri="http://schemas.openxmlformats.org/drawingml/2006/picture">
-                <pic:pic xmlns:pic="http://schemas.openxmlformats.org/drawingml/2006/picture">
-                  <pic:nvPicPr>
-                    <pic:cNvPr id="0" name="Picture 3" descr="C:\Users\Laura Andrade\eclipse-workspace\Dec5\screenshots\DEC_1181-Captura-Click_empresa_ACEPTA174816.jpg"/>
+            <wp:docPr id="3" name="Drawing 3" descr="C:\Users\Laura Andrade\eclipse-workspace\Dec5\screenshots\DEC_1181-Captura-Click_empresa_ACEPTA115344.jpg"/>
+            <a:graphic xmlns:a="http://schemas.openxmlformats.org/drawingml/2006/main">
+              <a:graphicData uri="http://schemas.openxmlformats.org/drawingml/2006/picture">
+                <pic:pic xmlns:pic="http://schemas.openxmlformats.org/drawingml/2006/picture">
+                  <pic:nvPicPr>
+                    <pic:cNvPr id="0" name="Picture 3" descr="C:\Users\Laura Andrade\eclipse-workspace\Dec5\screenshots\DEC_1181-Captura-Click_empresa_ACEPTA115344.jpg"/>
                     <pic:cNvPicPr>
                       <a:picLocks noChangeAspect="true"/>
                     </pic:cNvPicPr>
@@ -257,12 +257,12 @@
         <w:drawing>
           <wp:inline distT="0" distR="0" distB="0" distL="0">
             <wp:extent cx="5080000" cy="5080000"/>
-            <wp:docPr id="4" name="Drawing 4" descr="C:\Users\Laura Andrade\eclipse-workspace\Dec5\screenshots\DEC_1181-Captura-Click_Crear_Documento174825.jpg"/>
-            <a:graphic xmlns:a="http://schemas.openxmlformats.org/drawingml/2006/main">
-              <a:graphicData uri="http://schemas.openxmlformats.org/drawingml/2006/picture">
-                <pic:pic xmlns:pic="http://schemas.openxmlformats.org/drawingml/2006/picture">
-                  <pic:nvPicPr>
-                    <pic:cNvPr id="0" name="Picture 4" descr="C:\Users\Laura Andrade\eclipse-workspace\Dec5\screenshots\DEC_1181-Captura-Click_Crear_Documento174825.jpg"/>
+            <wp:docPr id="4" name="Drawing 4" descr="C:\Users\Laura Andrade\eclipse-workspace\Dec5\screenshots\DEC_1181-Captura-Click_Crear_Documento115352.jpg"/>
+            <a:graphic xmlns:a="http://schemas.openxmlformats.org/drawingml/2006/main">
+              <a:graphicData uri="http://schemas.openxmlformats.org/drawingml/2006/picture">
+                <pic:pic xmlns:pic="http://schemas.openxmlformats.org/drawingml/2006/picture">
+                  <pic:nvPicPr>
+                    <pic:cNvPr id="0" name="Picture 4" descr="C:\Users\Laura Andrade\eclipse-workspace\Dec5\screenshots\DEC_1181-Captura-Click_Crear_Documento115352.jpg"/>
                     <pic:cNvPicPr>
                       <a:picLocks noChangeAspect="true"/>
                     </pic:cNvPicPr>
@@ -312,12 +312,12 @@
         <w:drawing>
           <wp:inline distT="0" distR="0" distB="0" distL="0">
             <wp:extent cx="5080000" cy="5080000"/>
-            <wp:docPr id="5" name="Drawing 5" descr="C:\Users\Laura Andrade\eclipse-workspace\Dec5\screenshots\DEC_1181-Captura-Click_Botón_Crear_Plantilla_DEC174832.jpg"/>
-            <a:graphic xmlns:a="http://schemas.openxmlformats.org/drawingml/2006/main">
-              <a:graphicData uri="http://schemas.openxmlformats.org/drawingml/2006/picture">
-                <pic:pic xmlns:pic="http://schemas.openxmlformats.org/drawingml/2006/picture">
-                  <pic:nvPicPr>
-                    <pic:cNvPr id="0" name="Picture 5" descr="C:\Users\Laura Andrade\eclipse-workspace\Dec5\screenshots\DEC_1181-Captura-Click_Botón_Crear_Plantilla_DEC174832.jpg"/>
+            <wp:docPr id="5" name="Drawing 5" descr="C:\Users\Laura Andrade\eclipse-workspace\Dec5\screenshots\DEC_1181-Captura-Click_Botón_Crear_Plantilla_DEC115359.jpg"/>
+            <a:graphic xmlns:a="http://schemas.openxmlformats.org/drawingml/2006/main">
+              <a:graphicData uri="http://schemas.openxmlformats.org/drawingml/2006/picture">
+                <pic:pic xmlns:pic="http://schemas.openxmlformats.org/drawingml/2006/picture">
+                  <pic:nvPicPr>
+                    <pic:cNvPr id="0" name="Picture 5" descr="C:\Users\Laura Andrade\eclipse-workspace\Dec5\screenshots\DEC_1181-Captura-Click_Botón_Crear_Plantilla_DEC115359.jpg"/>
                     <pic:cNvPicPr>
                       <a:picLocks noChangeAspect="true"/>
                     </pic:cNvPicPr>
@@ -367,12 +367,12 @@
         <w:drawing>
           <wp:inline distT="0" distR="0" distB="0" distL="0">
             <wp:extent cx="5080000" cy="5080000"/>
-            <wp:docPr id="6" name="Drawing 6" descr="C:\Users\Laura Andrade\eclipse-workspace\Dec5\screenshots\DEC_1181-Captura-Click_Crear_Documento_por_Lote174840.jpg"/>
-            <a:graphic xmlns:a="http://schemas.openxmlformats.org/drawingml/2006/main">
-              <a:graphicData uri="http://schemas.openxmlformats.org/drawingml/2006/picture">
-                <pic:pic xmlns:pic="http://schemas.openxmlformats.org/drawingml/2006/picture">
-                  <pic:nvPicPr>
-                    <pic:cNvPr id="0" name="Picture 6" descr="C:\Users\Laura Andrade\eclipse-workspace\Dec5\screenshots\DEC_1181-Captura-Click_Crear_Documento_por_Lote174840.jpg"/>
+            <wp:docPr id="6" name="Drawing 6" descr="C:\Users\Laura Andrade\eclipse-workspace\Dec5\screenshots\DEC_1181-Captura-Click_Crear_Documento_por_Lote11548.jpg"/>
+            <a:graphic xmlns:a="http://schemas.openxmlformats.org/drawingml/2006/main">
+              <a:graphicData uri="http://schemas.openxmlformats.org/drawingml/2006/picture">
+                <pic:pic xmlns:pic="http://schemas.openxmlformats.org/drawingml/2006/picture">
+                  <pic:nvPicPr>
+                    <pic:cNvPr id="0" name="Picture 6" descr="C:\Users\Laura Andrade\eclipse-workspace\Dec5\screenshots\DEC_1181-Captura-Click_Crear_Documento_por_Lote11548.jpg"/>
                     <pic:cNvPicPr>
                       <a:picLocks noChangeAspect="true"/>
                     </pic:cNvPicPr>
@@ -422,12 +422,12 @@
         <w:drawing>
           <wp:inline distT="0" distR="0" distB="0" distL="0">
             <wp:extent cx="5080000" cy="5080000"/>
-            <wp:docPr id="7" name="Drawing 7" descr="C:\Users\Laura Andrade\eclipse-workspace\Dec5\screenshots\DEC_1181-Captura-click_Boton_Descarga_plantilla_Excel174849.jpg"/>
-            <a:graphic xmlns:a="http://schemas.openxmlformats.org/drawingml/2006/main">
-              <a:graphicData uri="http://schemas.openxmlformats.org/drawingml/2006/picture">
-                <pic:pic xmlns:pic="http://schemas.openxmlformats.org/drawingml/2006/picture">
-                  <pic:nvPicPr>
-                    <pic:cNvPr id="0" name="Picture 7" descr="C:\Users\Laura Andrade\eclipse-workspace\Dec5\screenshots\DEC_1181-Captura-click_Boton_Descarga_plantilla_Excel174849.jpg"/>
+            <wp:docPr id="7" name="Drawing 7" descr="C:\Users\Laura Andrade\eclipse-workspace\Dec5\screenshots\DEC_1181-Captura-click_Boton_Descarga_plantilla_Excel115417.jpg"/>
+            <a:graphic xmlns:a="http://schemas.openxmlformats.org/drawingml/2006/main">
+              <a:graphicData uri="http://schemas.openxmlformats.org/drawingml/2006/picture">
+                <pic:pic xmlns:pic="http://schemas.openxmlformats.org/drawingml/2006/picture">
+                  <pic:nvPicPr>
+                    <pic:cNvPr id="0" name="Picture 7" descr="C:\Users\Laura Andrade\eclipse-workspace\Dec5\screenshots\DEC_1181-Captura-click_Boton_Descarga_plantilla_Excel115417.jpg"/>
                     <pic:cNvPicPr>
                       <a:picLocks noChangeAspect="true"/>
                     </pic:cNvPicPr>

--- a/Evidencia/DEC_1181.docx
+++ b/Evidencia/DEC_1181.docx
@@ -37,12 +37,12 @@
         <w:drawing>
           <wp:inline distT="0" distR="0" distB="0" distL="0">
             <wp:extent cx="5080000" cy="5080000"/>
-            <wp:docPr id="0" name="Drawing 0" descr="C:\Users\Laura Andrade\eclipse-workspace\Dec5\screenshots\DEC_1181-Captura-Login_por_Identidad_Digital93919.jpg"/>
-            <a:graphic xmlns:a="http://schemas.openxmlformats.org/drawingml/2006/main">
-              <a:graphicData uri="http://schemas.openxmlformats.org/drawingml/2006/picture">
-                <pic:pic xmlns:pic="http://schemas.openxmlformats.org/drawingml/2006/picture">
-                  <pic:nvPicPr>
-                    <pic:cNvPr id="0" name="Picture 0" descr="C:\Users\Laura Andrade\eclipse-workspace\Dec5\screenshots\DEC_1181-Captura-Login_por_Identidad_Digital93919.jpg"/>
+            <wp:docPr id="0" name="Drawing 0" descr="C:\Users\Laura Andrade\eclipse-workspace\Dec5\screenshots\DEC_1181-Captura-Login_por_Identidad_Digital154731.jpg"/>
+            <a:graphic xmlns:a="http://schemas.openxmlformats.org/drawingml/2006/main">
+              <a:graphicData uri="http://schemas.openxmlformats.org/drawingml/2006/picture">
+                <pic:pic xmlns:pic="http://schemas.openxmlformats.org/drawingml/2006/picture">
+                  <pic:nvPicPr>
+                    <pic:cNvPr id="0" name="Picture 0" descr="C:\Users\Laura Andrade\eclipse-workspace\Dec5\screenshots\DEC_1181-Captura-Login_por_Identidad_Digital154731.jpg"/>
                     <pic:cNvPicPr>
                       <a:picLocks noChangeAspect="true"/>
                     </pic:cNvPicPr>
@@ -92,12 +92,12 @@
         <w:drawing>
           <wp:inline distT="0" distR="0" distB="0" distL="0">
             <wp:extent cx="5080000" cy="5080000"/>
-            <wp:docPr id="1" name="Drawing 1" descr="C:\Users\Laura Andrade\eclipse-workspace\Dec5\screenshots\DEC_1181-Captura-Click_al_botón_Autorizar93928.jpg"/>
-            <a:graphic xmlns:a="http://schemas.openxmlformats.org/drawingml/2006/main">
-              <a:graphicData uri="http://schemas.openxmlformats.org/drawingml/2006/picture">
-                <pic:pic xmlns:pic="http://schemas.openxmlformats.org/drawingml/2006/picture">
-                  <pic:nvPicPr>
-                    <pic:cNvPr id="0" name="Picture 1" descr="C:\Users\Laura Andrade\eclipse-workspace\Dec5\screenshots\DEC_1181-Captura-Click_al_botón_Autorizar93928.jpg"/>
+            <wp:docPr id="1" name="Drawing 1" descr="C:\Users\Laura Andrade\eclipse-workspace\Dec5\screenshots\DEC_1181-Captura-Click_al_botón_Autorizar154743.jpg"/>
+            <a:graphic xmlns:a="http://schemas.openxmlformats.org/drawingml/2006/main">
+              <a:graphicData uri="http://schemas.openxmlformats.org/drawingml/2006/picture">
+                <pic:pic xmlns:pic="http://schemas.openxmlformats.org/drawingml/2006/picture">
+                  <pic:nvPicPr>
+                    <pic:cNvPr id="0" name="Picture 1" descr="C:\Users\Laura Andrade\eclipse-workspace\Dec5\screenshots\DEC_1181-Captura-Click_al_botón_Autorizar154743.jpg"/>
                     <pic:cNvPicPr>
                       <a:picLocks noChangeAspect="true"/>
                     </pic:cNvPicPr>
@@ -147,12 +147,12 @@
         <w:drawing>
           <wp:inline distT="0" distR="0" distB="0" distL="0">
             <wp:extent cx="5080000" cy="5080000"/>
-            <wp:docPr id="2" name="Drawing 2" descr="C:\Users\Laura Andrade\eclipse-workspace\Dec5\screenshots\DEC_1181-Captura-Click_a_Nombre_Usuario93931.jpg"/>
-            <a:graphic xmlns:a="http://schemas.openxmlformats.org/drawingml/2006/main">
-              <a:graphicData uri="http://schemas.openxmlformats.org/drawingml/2006/picture">
-                <pic:pic xmlns:pic="http://schemas.openxmlformats.org/drawingml/2006/picture">
-                  <pic:nvPicPr>
-                    <pic:cNvPr id="0" name="Picture 2" descr="C:\Users\Laura Andrade\eclipse-workspace\Dec5\screenshots\DEC_1181-Captura-Click_a_Nombre_Usuario93931.jpg"/>
+            <wp:docPr id="2" name="Drawing 2" descr="C:\Users\Laura Andrade\eclipse-workspace\Dec5\screenshots\DEC_1181-Captura-Click_a_Nombre_Usuario154746.jpg"/>
+            <a:graphic xmlns:a="http://schemas.openxmlformats.org/drawingml/2006/main">
+              <a:graphicData uri="http://schemas.openxmlformats.org/drawingml/2006/picture">
+                <pic:pic xmlns:pic="http://schemas.openxmlformats.org/drawingml/2006/picture">
+                  <pic:nvPicPr>
+                    <pic:cNvPr id="0" name="Picture 2" descr="C:\Users\Laura Andrade\eclipse-workspace\Dec5\screenshots\DEC_1181-Captura-Click_a_Nombre_Usuario154746.jpg"/>
                     <pic:cNvPicPr>
                       <a:picLocks noChangeAspect="true"/>
                     </pic:cNvPicPr>
@@ -202,12 +202,12 @@
         <w:drawing>
           <wp:inline distT="0" distR="0" distB="0" distL="0">
             <wp:extent cx="5080000" cy="5080000"/>
-            <wp:docPr id="3" name="Drawing 3" descr="C:\Users\Laura Andrade\eclipse-workspace\Dec5\screenshots\DEC_1181-Captura-Click_empresa_ACEPTA93933.jpg"/>
-            <a:graphic xmlns:a="http://schemas.openxmlformats.org/drawingml/2006/main">
-              <a:graphicData uri="http://schemas.openxmlformats.org/drawingml/2006/picture">
-                <pic:pic xmlns:pic="http://schemas.openxmlformats.org/drawingml/2006/picture">
-                  <pic:nvPicPr>
-                    <pic:cNvPr id="0" name="Picture 3" descr="C:\Users\Laura Andrade\eclipse-workspace\Dec5\screenshots\DEC_1181-Captura-Click_empresa_ACEPTA93933.jpg"/>
+            <wp:docPr id="3" name="Drawing 3" descr="C:\Users\Laura Andrade\eclipse-workspace\Dec5\screenshots\DEC_1181-Captura-Click_empresa_ACEPTA154748.jpg"/>
+            <a:graphic xmlns:a="http://schemas.openxmlformats.org/drawingml/2006/main">
+              <a:graphicData uri="http://schemas.openxmlformats.org/drawingml/2006/picture">
+                <pic:pic xmlns:pic="http://schemas.openxmlformats.org/drawingml/2006/picture">
+                  <pic:nvPicPr>
+                    <pic:cNvPr id="0" name="Picture 3" descr="C:\Users\Laura Andrade\eclipse-workspace\Dec5\screenshots\DEC_1181-Captura-Click_empresa_ACEPTA154748.jpg"/>
                     <pic:cNvPicPr>
                       <a:picLocks noChangeAspect="true"/>
                     </pic:cNvPicPr>
@@ -257,12 +257,12 @@
         <w:drawing>
           <wp:inline distT="0" distR="0" distB="0" distL="0">
             <wp:extent cx="5080000" cy="5080000"/>
-            <wp:docPr id="4" name="Drawing 4" descr="C:\Users\Laura Andrade\eclipse-workspace\Dec5\screenshots\DEC_1181-Captura-Click_Crear_Documento93941.jpg"/>
-            <a:graphic xmlns:a="http://schemas.openxmlformats.org/drawingml/2006/main">
-              <a:graphicData uri="http://schemas.openxmlformats.org/drawingml/2006/picture">
-                <pic:pic xmlns:pic="http://schemas.openxmlformats.org/drawingml/2006/picture">
-                  <pic:nvPicPr>
-                    <pic:cNvPr id="0" name="Picture 4" descr="C:\Users\Laura Andrade\eclipse-workspace\Dec5\screenshots\DEC_1181-Captura-Click_Crear_Documento93941.jpg"/>
+            <wp:docPr id="4" name="Drawing 4" descr="C:\Users\Laura Andrade\eclipse-workspace\Dec5\screenshots\DEC_1181-Captura-Click_Crear_Documento154756.jpg"/>
+            <a:graphic xmlns:a="http://schemas.openxmlformats.org/drawingml/2006/main">
+              <a:graphicData uri="http://schemas.openxmlformats.org/drawingml/2006/picture">
+                <pic:pic xmlns:pic="http://schemas.openxmlformats.org/drawingml/2006/picture">
+                  <pic:nvPicPr>
+                    <pic:cNvPr id="0" name="Picture 4" descr="C:\Users\Laura Andrade\eclipse-workspace\Dec5\screenshots\DEC_1181-Captura-Click_Crear_Documento154756.jpg"/>
                     <pic:cNvPicPr>
                       <a:picLocks noChangeAspect="true"/>
                     </pic:cNvPicPr>
@@ -312,12 +312,12 @@
         <w:drawing>
           <wp:inline distT="0" distR="0" distB="0" distL="0">
             <wp:extent cx="5080000" cy="5080000"/>
-            <wp:docPr id="5" name="Drawing 5" descr="C:\Users\Laura Andrade\eclipse-workspace\Dec5\screenshots\DEC_1181-Captura-Click_Botón_Crear_Plantilla_DEC93948.jpg"/>
-            <a:graphic xmlns:a="http://schemas.openxmlformats.org/drawingml/2006/main">
-              <a:graphicData uri="http://schemas.openxmlformats.org/drawingml/2006/picture">
-                <pic:pic xmlns:pic="http://schemas.openxmlformats.org/drawingml/2006/picture">
-                  <pic:nvPicPr>
-                    <pic:cNvPr id="0" name="Picture 5" descr="C:\Users\Laura Andrade\eclipse-workspace\Dec5\screenshots\DEC_1181-Captura-Click_Botón_Crear_Plantilla_DEC93948.jpg"/>
+            <wp:docPr id="5" name="Drawing 5" descr="C:\Users\Laura Andrade\eclipse-workspace\Dec5\screenshots\DEC_1181-Captura-Click_Botón_Crear_Plantilla_DEC15483.jpg"/>
+            <a:graphic xmlns:a="http://schemas.openxmlformats.org/drawingml/2006/main">
+              <a:graphicData uri="http://schemas.openxmlformats.org/drawingml/2006/picture">
+                <pic:pic xmlns:pic="http://schemas.openxmlformats.org/drawingml/2006/picture">
+                  <pic:nvPicPr>
+                    <pic:cNvPr id="0" name="Picture 5" descr="C:\Users\Laura Andrade\eclipse-workspace\Dec5\screenshots\DEC_1181-Captura-Click_Botón_Crear_Plantilla_DEC15483.jpg"/>
                     <pic:cNvPicPr>
                       <a:picLocks noChangeAspect="true"/>
                     </pic:cNvPicPr>
@@ -367,12 +367,12 @@
         <w:drawing>
           <wp:inline distT="0" distR="0" distB="0" distL="0">
             <wp:extent cx="5080000" cy="5080000"/>
-            <wp:docPr id="6" name="Drawing 6" descr="C:\Users\Laura Andrade\eclipse-workspace\Dec5\screenshots\DEC_1181-Captura-Click_Crear_Documento_por_Lote93957.jpg"/>
-            <a:graphic xmlns:a="http://schemas.openxmlformats.org/drawingml/2006/main">
-              <a:graphicData uri="http://schemas.openxmlformats.org/drawingml/2006/picture">
-                <pic:pic xmlns:pic="http://schemas.openxmlformats.org/drawingml/2006/picture">
-                  <pic:nvPicPr>
-                    <pic:cNvPr id="0" name="Picture 6" descr="C:\Users\Laura Andrade\eclipse-workspace\Dec5\screenshots\DEC_1181-Captura-Click_Crear_Documento_por_Lote93957.jpg"/>
+            <wp:docPr id="6" name="Drawing 6" descr="C:\Users\Laura Andrade\eclipse-workspace\Dec5\screenshots\DEC_1181-Captura-Click_Crear_Documento_por_Lote154813.jpg"/>
+            <a:graphic xmlns:a="http://schemas.openxmlformats.org/drawingml/2006/main">
+              <a:graphicData uri="http://schemas.openxmlformats.org/drawingml/2006/picture">
+                <pic:pic xmlns:pic="http://schemas.openxmlformats.org/drawingml/2006/picture">
+                  <pic:nvPicPr>
+                    <pic:cNvPr id="0" name="Picture 6" descr="C:\Users\Laura Andrade\eclipse-workspace\Dec5\screenshots\DEC_1181-Captura-Click_Crear_Documento_por_Lote154813.jpg"/>
                     <pic:cNvPicPr>
                       <a:picLocks noChangeAspect="true"/>
                     </pic:cNvPicPr>
@@ -422,12 +422,12 @@
         <w:drawing>
           <wp:inline distT="0" distR="0" distB="0" distL="0">
             <wp:extent cx="5080000" cy="5080000"/>
-            <wp:docPr id="7" name="Drawing 7" descr="C:\Users\Laura Andrade\eclipse-workspace\Dec5\screenshots\DEC_1181-Captura-click_Boton_Descarga_plantilla_Excel9406.jpg"/>
-            <a:graphic xmlns:a="http://schemas.openxmlformats.org/drawingml/2006/main">
-              <a:graphicData uri="http://schemas.openxmlformats.org/drawingml/2006/picture">
-                <pic:pic xmlns:pic="http://schemas.openxmlformats.org/drawingml/2006/picture">
-                  <pic:nvPicPr>
-                    <pic:cNvPr id="0" name="Picture 7" descr="C:\Users\Laura Andrade\eclipse-workspace\Dec5\screenshots\DEC_1181-Captura-click_Boton_Descarga_plantilla_Excel9406.jpg"/>
+            <wp:docPr id="7" name="Drawing 7" descr="C:\Users\Laura Andrade\eclipse-workspace\Dec5\screenshots\DEC_1181-Captura-click_Boton_Descarga_plantilla_Excel154822.jpg"/>
+            <a:graphic xmlns:a="http://schemas.openxmlformats.org/drawingml/2006/main">
+              <a:graphicData uri="http://schemas.openxmlformats.org/drawingml/2006/picture">
+                <pic:pic xmlns:pic="http://schemas.openxmlformats.org/drawingml/2006/picture">
+                  <pic:nvPicPr>
+                    <pic:cNvPr id="0" name="Picture 7" descr="C:\Users\Laura Andrade\eclipse-workspace\Dec5\screenshots\DEC_1181-Captura-click_Boton_Descarga_plantilla_Excel154822.jpg"/>
                     <pic:cNvPicPr>
                       <a:picLocks noChangeAspect="true"/>
                     </pic:cNvPicPr>

--- a/Evidencia/DEC_1181.docx
+++ b/Evidencia/DEC_1181.docx
@@ -37,12 +37,12 @@
         <w:drawing>
           <wp:inline distT="0" distR="0" distB="0" distL="0">
             <wp:extent cx="5080000" cy="5080000"/>
-            <wp:docPr id="0" name="Drawing 0" descr="C:\Users\Laura Andrade\eclipse-workspace\Dec5\screenshots\DEC_1181-Captura-Login_por_Identidad_Digital154731.jpg"/>
-            <a:graphic xmlns:a="http://schemas.openxmlformats.org/drawingml/2006/main">
-              <a:graphicData uri="http://schemas.openxmlformats.org/drawingml/2006/picture">
-                <pic:pic xmlns:pic="http://schemas.openxmlformats.org/drawingml/2006/picture">
-                  <pic:nvPicPr>
-                    <pic:cNvPr id="0" name="Picture 0" descr="C:\Users\Laura Andrade\eclipse-workspace\Dec5\screenshots\DEC_1181-Captura-Login_por_Identidad_Digital154731.jpg"/>
+            <wp:docPr id="0" name="Drawing 0" descr="C:\Users\Laura Andrade\eclipse-workspace\DEC5\screenshots\DEC_1181-Captura-Login_por_Identidad_Digital181443.jpg"/>
+            <a:graphic xmlns:a="http://schemas.openxmlformats.org/drawingml/2006/main">
+              <a:graphicData uri="http://schemas.openxmlformats.org/drawingml/2006/picture">
+                <pic:pic xmlns:pic="http://schemas.openxmlformats.org/drawingml/2006/picture">
+                  <pic:nvPicPr>
+                    <pic:cNvPr id="0" name="Picture 0" descr="C:\Users\Laura Andrade\eclipse-workspace\DEC5\screenshots\DEC_1181-Captura-Login_por_Identidad_Digital181443.jpg"/>
                     <pic:cNvPicPr>
                       <a:picLocks noChangeAspect="true"/>
                     </pic:cNvPicPr>
@@ -92,12 +92,12 @@
         <w:drawing>
           <wp:inline distT="0" distR="0" distB="0" distL="0">
             <wp:extent cx="5080000" cy="5080000"/>
-            <wp:docPr id="1" name="Drawing 1" descr="C:\Users\Laura Andrade\eclipse-workspace\Dec5\screenshots\DEC_1181-Captura-Click_al_botón_Autorizar154743.jpg"/>
-            <a:graphic xmlns:a="http://schemas.openxmlformats.org/drawingml/2006/main">
-              <a:graphicData uri="http://schemas.openxmlformats.org/drawingml/2006/picture">
-                <pic:pic xmlns:pic="http://schemas.openxmlformats.org/drawingml/2006/picture">
-                  <pic:nvPicPr>
-                    <pic:cNvPr id="0" name="Picture 1" descr="C:\Users\Laura Andrade\eclipse-workspace\Dec5\screenshots\DEC_1181-Captura-Click_al_botón_Autorizar154743.jpg"/>
+            <wp:docPr id="1" name="Drawing 1" descr="C:\Users\Laura Andrade\eclipse-workspace\DEC5\screenshots\DEC_1181-Captura-Click_al_botón_Autorizar181448.jpg"/>
+            <a:graphic xmlns:a="http://schemas.openxmlformats.org/drawingml/2006/main">
+              <a:graphicData uri="http://schemas.openxmlformats.org/drawingml/2006/picture">
+                <pic:pic xmlns:pic="http://schemas.openxmlformats.org/drawingml/2006/picture">
+                  <pic:nvPicPr>
+                    <pic:cNvPr id="0" name="Picture 1" descr="C:\Users\Laura Andrade\eclipse-workspace\DEC5\screenshots\DEC_1181-Captura-Click_al_botón_Autorizar181448.jpg"/>
                     <pic:cNvPicPr>
                       <a:picLocks noChangeAspect="true"/>
                     </pic:cNvPicPr>
@@ -147,12 +147,12 @@
         <w:drawing>
           <wp:inline distT="0" distR="0" distB="0" distL="0">
             <wp:extent cx="5080000" cy="5080000"/>
-            <wp:docPr id="2" name="Drawing 2" descr="C:\Users\Laura Andrade\eclipse-workspace\Dec5\screenshots\DEC_1181-Captura-Click_a_Nombre_Usuario154746.jpg"/>
-            <a:graphic xmlns:a="http://schemas.openxmlformats.org/drawingml/2006/main">
-              <a:graphicData uri="http://schemas.openxmlformats.org/drawingml/2006/picture">
-                <pic:pic xmlns:pic="http://schemas.openxmlformats.org/drawingml/2006/picture">
-                  <pic:nvPicPr>
-                    <pic:cNvPr id="0" name="Picture 2" descr="C:\Users\Laura Andrade\eclipse-workspace\Dec5\screenshots\DEC_1181-Captura-Click_a_Nombre_Usuario154746.jpg"/>
+            <wp:docPr id="2" name="Drawing 2" descr="C:\Users\Laura Andrade\eclipse-workspace\DEC5\screenshots\DEC_1181-Captura-Click_a_Nombre_Usuario181452.jpg"/>
+            <a:graphic xmlns:a="http://schemas.openxmlformats.org/drawingml/2006/main">
+              <a:graphicData uri="http://schemas.openxmlformats.org/drawingml/2006/picture">
+                <pic:pic xmlns:pic="http://schemas.openxmlformats.org/drawingml/2006/picture">
+                  <pic:nvPicPr>
+                    <pic:cNvPr id="0" name="Picture 2" descr="C:\Users\Laura Andrade\eclipse-workspace\DEC5\screenshots\DEC_1181-Captura-Click_a_Nombre_Usuario181452.jpg"/>
                     <pic:cNvPicPr>
                       <a:picLocks noChangeAspect="true"/>
                     </pic:cNvPicPr>
@@ -202,12 +202,12 @@
         <w:drawing>
           <wp:inline distT="0" distR="0" distB="0" distL="0">
             <wp:extent cx="5080000" cy="5080000"/>
-            <wp:docPr id="3" name="Drawing 3" descr="C:\Users\Laura Andrade\eclipse-workspace\Dec5\screenshots\DEC_1181-Captura-Click_empresa_ACEPTA154748.jpg"/>
-            <a:graphic xmlns:a="http://schemas.openxmlformats.org/drawingml/2006/main">
-              <a:graphicData uri="http://schemas.openxmlformats.org/drawingml/2006/picture">
-                <pic:pic xmlns:pic="http://schemas.openxmlformats.org/drawingml/2006/picture">
-                  <pic:nvPicPr>
-                    <pic:cNvPr id="0" name="Picture 3" descr="C:\Users\Laura Andrade\eclipse-workspace\Dec5\screenshots\DEC_1181-Captura-Click_empresa_ACEPTA154748.jpg"/>
+            <wp:docPr id="3" name="Drawing 3" descr="C:\Users\Laura Andrade\eclipse-workspace\DEC5\screenshots\DEC_1181-Captura-Click_empresa_ACEPTA181453.jpg"/>
+            <a:graphic xmlns:a="http://schemas.openxmlformats.org/drawingml/2006/main">
+              <a:graphicData uri="http://schemas.openxmlformats.org/drawingml/2006/picture">
+                <pic:pic xmlns:pic="http://schemas.openxmlformats.org/drawingml/2006/picture">
+                  <pic:nvPicPr>
+                    <pic:cNvPr id="0" name="Picture 3" descr="C:\Users\Laura Andrade\eclipse-workspace\DEC5\screenshots\DEC_1181-Captura-Click_empresa_ACEPTA181453.jpg"/>
                     <pic:cNvPicPr>
                       <a:picLocks noChangeAspect="true"/>
                     </pic:cNvPicPr>
@@ -257,12 +257,12 @@
         <w:drawing>
           <wp:inline distT="0" distR="0" distB="0" distL="0">
             <wp:extent cx="5080000" cy="5080000"/>
-            <wp:docPr id="4" name="Drawing 4" descr="C:\Users\Laura Andrade\eclipse-workspace\Dec5\screenshots\DEC_1181-Captura-Click_Crear_Documento154756.jpg"/>
-            <a:graphic xmlns:a="http://schemas.openxmlformats.org/drawingml/2006/main">
-              <a:graphicData uri="http://schemas.openxmlformats.org/drawingml/2006/picture">
-                <pic:pic xmlns:pic="http://schemas.openxmlformats.org/drawingml/2006/picture">
-                  <pic:nvPicPr>
-                    <pic:cNvPr id="0" name="Picture 4" descr="C:\Users\Laura Andrade\eclipse-workspace\Dec5\screenshots\DEC_1181-Captura-Click_Crear_Documento154756.jpg"/>
+            <wp:docPr id="4" name="Drawing 4" descr="C:\Users\Laura Andrade\eclipse-workspace\DEC5\screenshots\DEC_1181-Captura-Click_Crear_Documento18150.jpg"/>
+            <a:graphic xmlns:a="http://schemas.openxmlformats.org/drawingml/2006/main">
+              <a:graphicData uri="http://schemas.openxmlformats.org/drawingml/2006/picture">
+                <pic:pic xmlns:pic="http://schemas.openxmlformats.org/drawingml/2006/picture">
+                  <pic:nvPicPr>
+                    <pic:cNvPr id="0" name="Picture 4" descr="C:\Users\Laura Andrade\eclipse-workspace\DEC5\screenshots\DEC_1181-Captura-Click_Crear_Documento18150.jpg"/>
                     <pic:cNvPicPr>
                       <a:picLocks noChangeAspect="true"/>
                     </pic:cNvPicPr>
@@ -312,12 +312,12 @@
         <w:drawing>
           <wp:inline distT="0" distR="0" distB="0" distL="0">
             <wp:extent cx="5080000" cy="5080000"/>
-            <wp:docPr id="5" name="Drawing 5" descr="C:\Users\Laura Andrade\eclipse-workspace\Dec5\screenshots\DEC_1181-Captura-Click_Botón_Crear_Plantilla_DEC15483.jpg"/>
-            <a:graphic xmlns:a="http://schemas.openxmlformats.org/drawingml/2006/main">
-              <a:graphicData uri="http://schemas.openxmlformats.org/drawingml/2006/picture">
-                <pic:pic xmlns:pic="http://schemas.openxmlformats.org/drawingml/2006/picture">
-                  <pic:nvPicPr>
-                    <pic:cNvPr id="0" name="Picture 5" descr="C:\Users\Laura Andrade\eclipse-workspace\Dec5\screenshots\DEC_1181-Captura-Click_Botón_Crear_Plantilla_DEC15483.jpg"/>
+            <wp:docPr id="5" name="Drawing 5" descr="C:\Users\Laura Andrade\eclipse-workspace\DEC5\screenshots\DEC_1181-Captura-Click_Botón_Crear_Plantilla_DEC18156.jpg"/>
+            <a:graphic xmlns:a="http://schemas.openxmlformats.org/drawingml/2006/main">
+              <a:graphicData uri="http://schemas.openxmlformats.org/drawingml/2006/picture">
+                <pic:pic xmlns:pic="http://schemas.openxmlformats.org/drawingml/2006/picture">
+                  <pic:nvPicPr>
+                    <pic:cNvPr id="0" name="Picture 5" descr="C:\Users\Laura Andrade\eclipse-workspace\DEC5\screenshots\DEC_1181-Captura-Click_Botón_Crear_Plantilla_DEC18156.jpg"/>
                     <pic:cNvPicPr>
                       <a:picLocks noChangeAspect="true"/>
                     </pic:cNvPicPr>
@@ -367,12 +367,12 @@
         <w:drawing>
           <wp:inline distT="0" distR="0" distB="0" distL="0">
             <wp:extent cx="5080000" cy="5080000"/>
-            <wp:docPr id="6" name="Drawing 6" descr="C:\Users\Laura Andrade\eclipse-workspace\Dec5\screenshots\DEC_1181-Captura-Click_Crear_Documento_por_Lote154813.jpg"/>
-            <a:graphic xmlns:a="http://schemas.openxmlformats.org/drawingml/2006/main">
-              <a:graphicData uri="http://schemas.openxmlformats.org/drawingml/2006/picture">
-                <pic:pic xmlns:pic="http://schemas.openxmlformats.org/drawingml/2006/picture">
-                  <pic:nvPicPr>
-                    <pic:cNvPr id="0" name="Picture 6" descr="C:\Users\Laura Andrade\eclipse-workspace\Dec5\screenshots\DEC_1181-Captura-Click_Crear_Documento_por_Lote154813.jpg"/>
+            <wp:docPr id="6" name="Drawing 6" descr="C:\Users\Laura Andrade\eclipse-workspace\DEC5\screenshots\DEC_1181-Captura-Click_Crear_Documento_por_Lote181513.jpg"/>
+            <a:graphic xmlns:a="http://schemas.openxmlformats.org/drawingml/2006/main">
+              <a:graphicData uri="http://schemas.openxmlformats.org/drawingml/2006/picture">
+                <pic:pic xmlns:pic="http://schemas.openxmlformats.org/drawingml/2006/picture">
+                  <pic:nvPicPr>
+                    <pic:cNvPr id="0" name="Picture 6" descr="C:\Users\Laura Andrade\eclipse-workspace\DEC5\screenshots\DEC_1181-Captura-Click_Crear_Documento_por_Lote181513.jpg"/>
                     <pic:cNvPicPr>
                       <a:picLocks noChangeAspect="true"/>
                     </pic:cNvPicPr>
@@ -422,12 +422,12 @@
         <w:drawing>
           <wp:inline distT="0" distR="0" distB="0" distL="0">
             <wp:extent cx="5080000" cy="5080000"/>
-            <wp:docPr id="7" name="Drawing 7" descr="C:\Users\Laura Andrade\eclipse-workspace\Dec5\screenshots\DEC_1181-Captura-click_Boton_Descarga_plantilla_Excel154822.jpg"/>
-            <a:graphic xmlns:a="http://schemas.openxmlformats.org/drawingml/2006/main">
-              <a:graphicData uri="http://schemas.openxmlformats.org/drawingml/2006/picture">
-                <pic:pic xmlns:pic="http://schemas.openxmlformats.org/drawingml/2006/picture">
-                  <pic:nvPicPr>
-                    <pic:cNvPr id="0" name="Picture 7" descr="C:\Users\Laura Andrade\eclipse-workspace\Dec5\screenshots\DEC_1181-Captura-click_Boton_Descarga_plantilla_Excel154822.jpg"/>
+            <wp:docPr id="7" name="Drawing 7" descr="C:\Users\Laura Andrade\eclipse-workspace\DEC5\screenshots\DEC_1181-Captura-click_Boton_Descarga_plantilla_Excel181521.jpg"/>
+            <a:graphic xmlns:a="http://schemas.openxmlformats.org/drawingml/2006/main">
+              <a:graphicData uri="http://schemas.openxmlformats.org/drawingml/2006/picture">
+                <pic:pic xmlns:pic="http://schemas.openxmlformats.org/drawingml/2006/picture">
+                  <pic:nvPicPr>
+                    <pic:cNvPr id="0" name="Picture 7" descr="C:\Users\Laura Andrade\eclipse-workspace\DEC5\screenshots\DEC_1181-Captura-click_Boton_Descarga_plantilla_Excel181521.jpg"/>
                     <pic:cNvPicPr>
                       <a:picLocks noChangeAspect="true"/>
                     </pic:cNvPicPr>
